--- a/doc/UserManual/Word/60_Command_CopyFile.docx
+++ b/doc/UserManual/Word/60_Command_CopyFile.docx
@@ -48,46 +48,43 @@
         <w:t>1</w:t>
       </w:r>
       <w:r>
-        <w:t>0.</w:t>
+        <w:t>1</w:t>
+      </w:r>
+      <w:r>
+        <w:t>.</w:t>
+      </w:r>
+      <w:r>
+        <w:t>09</w:t>
+      </w:r>
+      <w:r>
+        <w:t>.</w:t>
+      </w:r>
+      <w:r>
+        <w:t>0</w:t>
+      </w:r>
+      <w:r>
+        <w:t>0</w:t>
+      </w:r>
+      <w:r>
+        <w:t>, 20</w:t>
+      </w:r>
+      <w:r>
+        <w:t>1</w:t>
+      </w:r>
+      <w:r>
+        <w:t>6</w:t>
+      </w:r>
+      <w:r>
+        <w:t>-0</w:t>
       </w:r>
       <w:r>
         <w:t>2</w:t>
       </w:r>
       <w:r>
-        <w:t>7</w:t>
-      </w:r>
-      <w:r>
-        <w:t>.</w:t>
-      </w:r>
-      <w:r>
-        <w:t>0</w:t>
-      </w:r>
-      <w:r>
-        <w:t>0</w:t>
-      </w:r>
-      <w:r>
-        <w:t>, 20</w:t>
-      </w:r>
-      <w:r>
-        <w:t>1</w:t>
-      </w:r>
-      <w:r>
-        <w:t>4</w:t>
-      </w:r>
-      <w:r>
-        <w:t>-0</w:t>
-      </w:r>
-      <w:r>
-        <w:t>2</w:t>
-      </w:r>
-      <w:r>
         <w:t>-</w:t>
       </w:r>
       <w:r>
-        <w:t>1</w:t>
-      </w:r>
-      <w:r>
-        <w:t>8</w:t>
+        <w:t>24</w:t>
       </w:r>
     </w:p>
     <w:p>
@@ -174,15 +171,16 @@
         </w:numPr>
         <w:jc w:val="center"/>
       </w:pPr>
+      <w:bookmarkStart w:id="0" w:name="_GoBack"/>
       <w:r>
         <w:rPr>
           <w:noProof/>
         </w:rPr>
         <w:drawing>
           <wp:inline distT="0" distB="0" distL="0" distR="0">
-            <wp:extent cx="5943600" cy="3223260"/>
-            <wp:effectExtent l="0" t="0" r="0" b="0"/>
-            <wp:docPr id="2" name="Picture 2"/>
+            <wp:extent cx="5943600" cy="2736215"/>
+            <wp:effectExtent l="0" t="0" r="0" b="6985"/>
+            <wp:docPr id="1" name="Picture 1"/>
             <wp:cNvGraphicFramePr>
               <a:graphicFrameLocks xmlns:a="http://schemas.openxmlformats.org/drawingml/2006/main" noChangeAspect="1"/>
             </wp:cNvGraphicFramePr>
@@ -190,7 +188,7 @@
               <a:graphicData uri="http://schemas.openxmlformats.org/drawingml/2006/picture">
                 <pic:pic xmlns:pic="http://schemas.openxmlformats.org/drawingml/2006/picture">
                   <pic:nvPicPr>
-                    <pic:cNvPr id="2" name="command_CopyFile.png"/>
+                    <pic:cNvPr id="1" name="command_CopyFile.png"/>
                     <pic:cNvPicPr/>
                   </pic:nvPicPr>
                   <pic:blipFill>
@@ -208,7 +206,7 @@
                   <pic:spPr>
                     <a:xfrm>
                       <a:off x="0" y="0"/>
-                      <a:ext cx="5943600" cy="3223260"/>
+                      <a:ext cx="5943600" cy="2736215"/>
                     </a:xfrm>
                     <a:prstGeom prst="rect">
                       <a:avLst/>
@@ -220,6 +218,7 @@
           </wp:inline>
         </w:drawing>
       </w:r>
+      <w:bookmarkEnd w:id="0"/>
     </w:p>
     <w:p>
       <w:pPr>
@@ -255,7 +254,7 @@
       </w:pPr>
     </w:p>
     <w:p>
-      <w:bookmarkStart w:id="0" w:name="replaceValue"/>
+      <w:bookmarkStart w:id="1" w:name="replaceValue"/>
       <w:r>
         <w:br w:type="page"/>
       </w:r>
@@ -507,10 +506,7 @@
               <w:t xml:space="preserve">The output file that will be </w:t>
             </w:r>
             <w:r>
-              <w:t xml:space="preserve">created.  </w:t>
-            </w:r>
-            <w:r>
-              <w:t xml:space="preserve">The filename may contain </w:t>
+              <w:t xml:space="preserve">created.  The filename may contain </w:t>
             </w:r>
             <w:r>
               <w:rPr>
@@ -519,19 +515,7 @@
               <w:t>${Property}</w:t>
             </w:r>
             <w:r>
-              <w:t xml:space="preserve"> notation to </w:t>
-            </w:r>
-            <w:r>
-              <w:t>insert</w:t>
-            </w:r>
-            <w:r>
-              <w:t xml:space="preserve"> global TSTool properties</w:t>
-            </w:r>
-            <w:r>
-              <w:t xml:space="preserve"> in the filename</w:t>
-            </w:r>
-            <w:r>
-              <w:t>.</w:t>
+              <w:t xml:space="preserve"> notation to insert global TSTool properties in the filename.</w:t>
             </w:r>
           </w:p>
         </w:tc>
@@ -684,10 +668,8 @@
           <w:color w:val="C0C0C0"/>
         </w:rPr>
       </w:pPr>
-      <w:bookmarkStart w:id="1" w:name="_GoBack"/>
-      <w:bookmarkEnd w:id="1"/>
     </w:p>
-    <w:bookmarkEnd w:id="0"/>
+    <w:bookmarkEnd w:id="1"/>
     <w:p/>
     <w:sectPr>
       <w:headerReference w:type="even" r:id="rId8"/>
@@ -935,7 +917,7 @@
 
 <file path=word/numbering.xml><?xml version="1.0" encoding="utf-8"?>
 <w:numbering xmlns:wpc="http://schemas.microsoft.com/office/word/2010/wordprocessingCanvas" xmlns:mc="http://schemas.openxmlformats.org/markup-compatibility/2006" xmlns:o="urn:schemas-microsoft-com:office:office" xmlns:r="http://schemas.openxmlformats.org/officeDocument/2006/relationships" xmlns:m="http://schemas.openxmlformats.org/officeDocument/2006/math" xmlns:v="urn:schemas-microsoft-com:vml" xmlns:wp14="http://schemas.microsoft.com/office/word/2010/wordprocessingDrawing" xmlns:wp="http://schemas.openxmlformats.org/drawingml/2006/wordprocessingDrawing" xmlns:w10="urn:schemas-microsoft-com:office:word" xmlns:w="http://schemas.openxmlformats.org/wordprocessingml/2006/main" xmlns:w14="http://schemas.microsoft.com/office/word/2010/wordml" xmlns:w15="http://schemas.microsoft.com/office/word/2012/wordml" xmlns:wpg="http://schemas.microsoft.com/office/word/2010/wordprocessingGroup" xmlns:wpi="http://schemas.microsoft.com/office/word/2010/wordprocessingInk" xmlns:wne="http://schemas.microsoft.com/office/word/2006/wordml" xmlns:wps="http://schemas.microsoft.com/office/word/2010/wordprocessingShape" mc:Ignorable="w14 w15 wp14">
-  <w:abstractNum w:abstractNumId="0">
+  <w:abstractNum w:abstractNumId="0" w15:restartNumberingAfterBreak="0">
     <w:nsid w:val="23FB0A3F"/>
     <w:multiLevelType w:val="hybridMultilevel"/>
     <w:tmpl w:val="9488AE68"/>
@@ -1075,7 +1057,7 @@
       </w:rPr>
     </w:lvl>
   </w:abstractNum>
-  <w:abstractNum w:abstractNumId="1">
+  <w:abstractNum w:abstractNumId="1" w15:restartNumberingAfterBreak="0">
     <w:nsid w:val="2CBD1847"/>
     <w:multiLevelType w:val="hybridMultilevel"/>
     <w:tmpl w:val="2D988334"/>
